--- a/pdf_generator/templates/template_ready.docx
+++ b/pdf_generator/templates/template_ready.docx
@@ -9,7 +9,6 @@
         <w:keepLines w:val="false"/>
         <w:pageBreakBefore w:val="false"/>
         <w:widowControl w:val="false"/>
-        <w:pBdr/>
         <w:shd w:val="clear" w:fill="auto"/>
         <w:spacing w:lineRule="auto" w:line="276" w:before="0" w:after="0"/>
         <w:ind w:hanging="0" w:left="0" w:right="0"/>
@@ -56,10 +55,10 @@
     <w:tbl>
       <w:tblPr>
         <w:tblStyle w:val="Table1"/>
-        <w:tblpPr w:vertAnchor="text" w:horzAnchor="text" w:leftFromText="180" w:rightFromText="180" w:tblpX="3742" w:tblpY="1"/>
+        <w:tblpPr w:vertAnchor="text" w:horzAnchor="text" w:leftFromText="180" w:rightFromText="180" w:tblpX="3741" w:tblpY="1"/>
         <w:tblW w:w="6316" w:type="dxa"/>
         <w:jc w:val="left"/>
-        <w:tblInd w:w="0" w:type="dxa"/>
+        <w:tblInd w:w="108" w:type="dxa"/>
         <w:tblLayout w:type="fixed"/>
         <w:tblCellMar>
           <w:top w:w="0" w:type="dxa"/>
@@ -76,13 +75,13 @@
         <w:gridCol w:w="751"/>
         <w:gridCol w:w="1029"/>
         <w:gridCol w:w="729"/>
-        <w:gridCol w:w="791"/>
+        <w:gridCol w:w="792"/>
       </w:tblGrid>
       <w:tr>
         <w:trPr/>
         <w:tc>
           <w:tcPr>
-            <w:tcW w:w="6315" w:type="dxa"/>
+            <w:tcW w:w="6316" w:type="dxa"/>
             <w:gridSpan w:val="7"/>
             <w:tcBorders/>
           </w:tcPr>
@@ -143,15 +142,7 @@
                       <w:sz w:val="18"/>
                       <w:szCs w:val="18"/>
                     </w:rPr>
-                    <w:t xml:space="preserve">Начальнику  </w:t>
-                  </w:r>
-                  <w:r>
-                    <w:rPr>
-                      <w:rFonts w:eastAsia="Times New Roman" w:cs="Times New Roman" w:ascii="Times New Roman" w:hAnsi="Times New Roman"/>
-                      <w:sz w:val="18"/>
-                      <w:szCs w:val="18"/>
-                    </w:rPr>
-                    <w:t>{{mvd_adress}}</w:t>
+                    <w:t>Начальнику  {{mvd_adress}}</w:t>
                   </w:r>
                 </w:p>
               </w:tc>
@@ -230,7 +221,7 @@
         </w:tc>
         <w:tc>
           <w:tcPr>
-            <w:tcW w:w="4522" w:type="dxa"/>
+            <w:tcW w:w="4523" w:type="dxa"/>
             <w:gridSpan w:val="5"/>
             <w:tcBorders>
               <w:bottom w:val="single" w:sz="4" w:space="0" w:color="000000"/>
@@ -280,7 +271,7 @@
         </w:tc>
         <w:tc>
           <w:tcPr>
-            <w:tcW w:w="4522" w:type="dxa"/>
+            <w:tcW w:w="4523" w:type="dxa"/>
             <w:gridSpan w:val="5"/>
             <w:tcBorders>
               <w:top w:val="single" w:sz="4" w:space="0" w:color="000000"/>
@@ -311,7 +302,7 @@
         <w:trPr/>
         <w:tc>
           <w:tcPr>
-            <w:tcW w:w="6315" w:type="dxa"/>
+            <w:tcW w:w="6316" w:type="dxa"/>
             <w:gridSpan w:val="7"/>
             <w:tcBorders>
               <w:bottom w:val="single" w:sz="4" w:space="0" w:color="000000"/>
@@ -340,7 +331,7 @@
         <w:trPr/>
         <w:tc>
           <w:tcPr>
-            <w:tcW w:w="6315" w:type="dxa"/>
+            <w:tcW w:w="6316" w:type="dxa"/>
             <w:gridSpan w:val="7"/>
             <w:tcBorders>
               <w:top w:val="single" w:sz="4" w:space="0" w:color="000000"/>
@@ -379,7 +370,7 @@
         <w:trPr/>
         <w:tc>
           <w:tcPr>
-            <w:tcW w:w="6315" w:type="dxa"/>
+            <w:tcW w:w="6316" w:type="dxa"/>
             <w:gridSpan w:val="7"/>
             <w:tcBorders/>
           </w:tcPr>
@@ -402,14 +393,7 @@
                 <w:rFonts w:eastAsia="Times New Roman" w:cs="Times New Roman" w:ascii="Times New Roman" w:hAnsi="Times New Roman"/>
                 <w:b/>
               </w:rPr>
-              <w:t xml:space="preserve"> </w:t>
-            </w:r>
-            <w:r>
-              <w:rPr>
-                <w:rFonts w:eastAsia="Times New Roman" w:cs="Times New Roman" w:ascii="Times New Roman" w:hAnsi="Times New Roman"/>
-                <w:b/>
-              </w:rPr>
-              <w:t>{{city}}</w:t>
+              <w:t xml:space="preserve"> {{city}}</w:t>
             </w:r>
           </w:p>
         </w:tc>
@@ -439,7 +423,7 @@
         </w:tc>
         <w:tc>
           <w:tcPr>
-            <w:tcW w:w="5277" w:type="dxa"/>
+            <w:tcW w:w="5278" w:type="dxa"/>
             <w:gridSpan w:val="6"/>
             <w:tcBorders>
               <w:bottom w:val="single" w:sz="4" w:space="0" w:color="000000"/>
@@ -575,7 +559,7 @@
         </w:tc>
         <w:tc>
           <w:tcPr>
-            <w:tcW w:w="791" w:type="dxa"/>
+            <w:tcW w:w="792" w:type="dxa"/>
             <w:tcBorders/>
           </w:tcPr>
           <w:p>
@@ -622,7 +606,7 @@
         </w:tc>
         <w:tc>
           <w:tcPr>
-            <w:tcW w:w="5277" w:type="dxa"/>
+            <w:tcW w:w="5278" w:type="dxa"/>
             <w:gridSpan w:val="6"/>
             <w:tcBorders>
               <w:bottom w:val="single" w:sz="4" w:space="0" w:color="000000"/>
@@ -769,115 +753,7 @@
         <w:rPr>
           <w:rFonts w:eastAsia="Times New Roman" w:cs="Times New Roman" w:ascii="Times New Roman" w:hAnsi="Times New Roman"/>
         </w:rPr>
-        <w:t xml:space="preserve">В связи с заменой  документа, удостоверяющего личность: паспорт № </w:t>
-      </w:r>
-      <w:r>
-        <w:rPr>
-          <w:rFonts w:eastAsia="Times New Roman" w:cs="Times New Roman" w:ascii="Times New Roman" w:hAnsi="Times New Roman"/>
-        </w:rPr>
-        <w:t>{{old_passport_number}}</w:t>
-      </w:r>
-      <w:r>
-        <w:rPr>
-          <w:rFonts w:eastAsia="Times New Roman" w:cs="Times New Roman" w:ascii="Times New Roman" w:hAnsi="Times New Roman"/>
-        </w:rPr>
-        <w:t xml:space="preserve"> , выдан {{</w:t>
-      </w:r>
-      <w:r>
-        <w:rPr>
-          <w:rFonts w:eastAsia="Times New Roman" w:cs="Times New Roman" w:ascii="Times New Roman" w:hAnsi="Times New Roman"/>
-        </w:rPr>
-        <w:t>old_</w:t>
-      </w:r>
-      <w:r>
-        <w:rPr>
-          <w:rFonts w:eastAsia="Times New Roman" w:cs="Times New Roman" w:ascii="Times New Roman" w:hAnsi="Times New Roman"/>
-        </w:rPr>
-        <w:t>passport</w:t>
-      </w:r>
-      <w:r>
-        <w:rPr>
-          <w:rFonts w:eastAsia="Times New Roman" w:cs="Times New Roman" w:ascii="Times New Roman" w:hAnsi="Times New Roman"/>
-        </w:rPr>
-        <w:t>_issue</w:t>
-      </w:r>
-      <w:r>
-        <w:rPr>
-          <w:rFonts w:eastAsia="Times New Roman" w:cs="Times New Roman" w:ascii="Times New Roman" w:hAnsi="Times New Roman"/>
-        </w:rPr>
-        <w:t>_dat</w:t>
-      </w:r>
-      <w:r>
-        <w:rPr>
-          <w:rFonts w:eastAsia="Times New Roman" w:cs="Times New Roman" w:ascii="Times New Roman" w:hAnsi="Times New Roman"/>
-        </w:rPr>
-        <w:t>e</w:t>
-      </w:r>
-      <w:r>
-        <w:rPr>
-          <w:rFonts w:eastAsia="Times New Roman" w:cs="Times New Roman" w:ascii="Times New Roman" w:hAnsi="Times New Roman"/>
-        </w:rPr>
-        <w:t>}} , срок действия до {{</w:t>
-      </w:r>
-      <w:r>
-        <w:rPr>
-          <w:rFonts w:eastAsia="Times New Roman" w:cs="Times New Roman" w:ascii="Times New Roman" w:hAnsi="Times New Roman"/>
-        </w:rPr>
-        <w:t>old_</w:t>
-      </w:r>
-      <w:r>
-        <w:rPr>
-          <w:rFonts w:eastAsia="Times New Roman" w:cs="Times New Roman" w:ascii="Times New Roman" w:hAnsi="Times New Roman"/>
-        </w:rPr>
-        <w:t>passport</w:t>
-      </w:r>
-      <w:r>
-        <w:rPr>
-          <w:rFonts w:eastAsia="Times New Roman" w:cs="Times New Roman" w:ascii="Times New Roman" w:hAnsi="Times New Roman"/>
-        </w:rPr>
-        <w:t>_expire</w:t>
-      </w:r>
-      <w:r>
-        <w:rPr>
-          <w:rFonts w:eastAsia="Times New Roman" w:cs="Times New Roman" w:ascii="Times New Roman" w:hAnsi="Times New Roman"/>
-        </w:rPr>
-        <w:t>_dat</w:t>
-      </w:r>
-      <w:r>
-        <w:rPr>
-          <w:rFonts w:eastAsia="Times New Roman" w:cs="Times New Roman" w:ascii="Times New Roman" w:hAnsi="Times New Roman"/>
-        </w:rPr>
-        <w:t>e</w:t>
-      </w:r>
-      <w:r>
-        <w:rPr>
-          <w:rFonts w:eastAsia="Times New Roman" w:cs="Times New Roman" w:ascii="Times New Roman" w:hAnsi="Times New Roman"/>
-        </w:rPr>
-        <w:t>}}, выдан {{</w:t>
-      </w:r>
-      <w:r>
-        <w:rPr>
-          <w:rFonts w:eastAsia="Times New Roman" w:cs="Times New Roman" w:ascii="Times New Roman" w:hAnsi="Times New Roman"/>
-        </w:rPr>
-        <w:t>old_</w:t>
-      </w:r>
-      <w:r>
-        <w:rPr>
-          <w:rFonts w:eastAsia="Times New Roman" w:cs="Times New Roman" w:ascii="Times New Roman" w:hAnsi="Times New Roman"/>
-        </w:rPr>
-        <w:t>passport_issue</w:t>
-      </w:r>
-      <w:r>
-        <w:rPr>
-          <w:rFonts w:eastAsia="Times New Roman" w:cs="Times New Roman" w:ascii="Times New Roman" w:hAnsi="Times New Roman"/>
-        </w:rPr>
-        <w:t>_place</w:t>
-      </w:r>
-      <w:r>
-        <w:rPr>
-          <w:rFonts w:eastAsia="Times New Roman" w:cs="Times New Roman" w:ascii="Times New Roman" w:hAnsi="Times New Roman"/>
-        </w:rPr>
-        <w:t>}} по причине окончания срока действия паспорта.</w:t>
+        <w:t>В связи с заменой  документа, удостоверяющего личность: паспорт  {{old_passport_number}} , выдан {{old_passport_issue_date}} , срок действия до {{old_passport_expire_date}}, выдан {{old_passport_issue_place}} по причине окончания срока действия паспорта.</w:t>
       </w:r>
     </w:p>
     <w:p>
@@ -894,127 +770,7 @@
         <w:rPr>
           <w:rFonts w:eastAsia="Times New Roman" w:cs="Times New Roman" w:ascii="Times New Roman" w:hAnsi="Times New Roman"/>
         </w:rPr>
-        <w:t xml:space="preserve">Прошу проставить отметку о выдаче вида на жительство в новый документ, удостоверяющий личность: паспорт № </w:t>
-      </w:r>
-      <w:r>
-        <w:rPr>
-          <w:rFonts w:eastAsia="Times New Roman" w:cs="Times New Roman" w:ascii="Times New Roman" w:hAnsi="Times New Roman"/>
-        </w:rPr>
-        <w:t>{{new_passport_number}}</w:t>
-      </w:r>
-      <w:r>
-        <w:rPr>
-          <w:rFonts w:eastAsia="Times New Roman" w:cs="Times New Roman" w:ascii="Times New Roman" w:hAnsi="Times New Roman"/>
-        </w:rPr>
-        <w:t xml:space="preserve"> выдан {{</w:t>
-      </w:r>
-      <w:r>
-        <w:rPr>
-          <w:rFonts w:eastAsia="Times New Roman" w:cs="Times New Roman" w:ascii="Times New Roman" w:hAnsi="Times New Roman"/>
-        </w:rPr>
-        <w:t>new_</w:t>
-      </w:r>
-      <w:r>
-        <w:rPr>
-          <w:rFonts w:eastAsia="Times New Roman" w:cs="Times New Roman" w:ascii="Times New Roman" w:hAnsi="Times New Roman"/>
-        </w:rPr>
-        <w:t>passport</w:t>
-      </w:r>
-      <w:r>
-        <w:rPr>
-          <w:rFonts w:eastAsia="Times New Roman" w:cs="Times New Roman" w:ascii="Times New Roman" w:hAnsi="Times New Roman"/>
-        </w:rPr>
-        <w:t>_issue</w:t>
-      </w:r>
-      <w:r>
-        <w:rPr>
-          <w:rFonts w:eastAsia="Times New Roman" w:cs="Times New Roman" w:ascii="Times New Roman" w:hAnsi="Times New Roman"/>
-        </w:rPr>
-        <w:t>_dat</w:t>
-      </w:r>
-      <w:r>
-        <w:rPr>
-          <w:rFonts w:eastAsia="Times New Roman" w:cs="Times New Roman" w:ascii="Times New Roman" w:hAnsi="Times New Roman"/>
-        </w:rPr>
-        <w:t>e</w:t>
-      </w:r>
-      <w:r>
-        <w:rPr>
-          <w:rFonts w:eastAsia="Times New Roman" w:cs="Times New Roman" w:ascii="Times New Roman" w:hAnsi="Times New Roman"/>
-        </w:rPr>
-        <w:t>}} , сроком действия до {{</w:t>
-      </w:r>
-      <w:r>
-        <w:rPr>
-          <w:rFonts w:eastAsia="Times New Roman" w:cs="Times New Roman" w:ascii="Times New Roman" w:hAnsi="Times New Roman"/>
-        </w:rPr>
-        <w:t>new_</w:t>
-      </w:r>
-      <w:r>
-        <w:rPr>
-          <w:rFonts w:eastAsia="Times New Roman" w:cs="Times New Roman" w:ascii="Times New Roman" w:hAnsi="Times New Roman"/>
-        </w:rPr>
-        <w:t>passport</w:t>
-      </w:r>
-      <w:r>
-        <w:rPr>
-          <w:rFonts w:eastAsia="Times New Roman" w:cs="Times New Roman" w:ascii="Times New Roman" w:hAnsi="Times New Roman"/>
-        </w:rPr>
-        <w:t>_expire</w:t>
-      </w:r>
-      <w:r>
-        <w:rPr>
-          <w:rFonts w:eastAsia="Times New Roman" w:cs="Times New Roman" w:ascii="Times New Roman" w:hAnsi="Times New Roman"/>
-        </w:rPr>
-        <w:t>_dat</w:t>
-      </w:r>
-      <w:r>
-        <w:rPr>
-          <w:rFonts w:eastAsia="Times New Roman" w:cs="Times New Roman" w:ascii="Times New Roman" w:hAnsi="Times New Roman"/>
-        </w:rPr>
-        <w:t>e</w:t>
-      </w:r>
-      <w:r>
-        <w:rPr>
-          <w:rFonts w:eastAsia="Times New Roman" w:cs="Times New Roman" w:ascii="Times New Roman" w:hAnsi="Times New Roman"/>
-        </w:rPr>
-        <w:t>}}, орган выдачи {{</w:t>
-      </w:r>
-      <w:r>
-        <w:rPr>
-          <w:rFonts w:eastAsia="Times New Roman" w:cs="Times New Roman" w:ascii="Times New Roman" w:hAnsi="Times New Roman"/>
-        </w:rPr>
-        <w:t>new_</w:t>
-      </w:r>
-      <w:r>
-        <w:rPr>
-          <w:rFonts w:eastAsia="Times New Roman" w:cs="Times New Roman" w:ascii="Times New Roman" w:hAnsi="Times New Roman"/>
-        </w:rPr>
-        <w:t>passport</w:t>
-      </w:r>
-      <w:r>
-        <w:rPr>
-          <w:rFonts w:eastAsia="Times New Roman" w:cs="Times New Roman" w:ascii="Times New Roman" w:hAnsi="Times New Roman"/>
-        </w:rPr>
-        <w:t>_issue</w:t>
-      </w:r>
-      <w:r>
-        <w:rPr>
-          <w:rFonts w:eastAsia="Times New Roman" w:cs="Times New Roman" w:ascii="Times New Roman" w:hAnsi="Times New Roman"/>
-        </w:rPr>
-        <w:t>_</w:t>
-      </w:r>
-      <w:r>
-        <w:rPr>
-          <w:rFonts w:eastAsia="Times New Roman" w:cs="Times New Roman" w:ascii="Times New Roman" w:hAnsi="Times New Roman"/>
-        </w:rPr>
-        <w:t>place</w:t>
-      </w:r>
-      <w:r>
-        <w:rPr>
-          <w:rFonts w:eastAsia="Times New Roman" w:cs="Times New Roman" w:ascii="Times New Roman" w:hAnsi="Times New Roman"/>
-        </w:rPr>
-        <w:t>}}</w:t>
+        <w:t>Прошу проставить отметку о выдаче вида на жительство в новый документ, удостоверяющий личность: паспорт {{new_passport_number}} выдан {{new_passport_issue_date}} , сроком действия до {{new_passport_expire_date}}, орган выдачи {{new_passport_issue_place}}</w:t>
       </w:r>
     </w:p>
     <w:p>
@@ -1093,15 +849,10 @@
         </w:rPr>
       </w:pPr>
       <w:r>
-        <w:rPr>
-          <w:rFonts w:eastAsia="Times New Roman" w:cs="Times New Roman" w:ascii="Times New Roman" w:hAnsi="Times New Roman"/>
-          <w:sz w:val="18"/>
-          <w:szCs w:val="18"/>
-        </w:rPr>
         <mc:AlternateContent>
           <mc:Choice Requires="wps">
             <w:drawing>
-              <wp:anchor behindDoc="0" distT="0" distB="0" distL="0" distR="0" simplePos="0" locked="0" layoutInCell="1" allowOverlap="1" relativeHeight="2">
+              <wp:anchor behindDoc="0" distT="5080" distB="5715" distL="5080" distR="5715" simplePos="0" locked="0" layoutInCell="1" allowOverlap="1" relativeHeight="2">
                 <wp:simplePos x="0" y="0"/>
                 <wp:positionH relativeFrom="column">
                   <wp:posOffset>4965700</wp:posOffset>
@@ -1152,7 +903,7 @@
                 <v:stroke joinstyle="miter"/>
                 <v:path gradientshapeok="t" o:connecttype="rect" textboxrect="0,0,21600,21600"/>
               </v:shapetype>
-              <v:shape id="shape_0" ID="Shape1" path="m0,0l-2147483648,-2147483647e" stroked="t" o:allowincell="f" style="position:absolute;margin-left:391pt;margin-top:0pt;width:74.45pt;height:0.95pt;mso-wrap-style:none;v-text-anchor:middle" type="_x0000_t32">
+              <v:shape id="shape_0" ID="Shape1" path="m0,0l-2147483648,-2147483647e" stroked="t" o:allowincell="f" style="position:absolute;margin-left:391pt;margin-top:0.05pt;width:74.45pt;height:0.95pt;mso-wrap-style:none;v-text-anchor:middle" type="_x0000_t32">
                 <v:fill o:detectmouseclick="t" on="false"/>
                 <v:stroke color="black" weight="9360" joinstyle="round" endcap="flat"/>
                 <w10:wrap type="none"/>
@@ -1313,6 +1064,7 @@
     <w:qFormat/>
     <w:pPr>
       <w:widowControl/>
+      <w:suppressAutoHyphens w:val="true"/>
       <w:bidi w:val="0"/>
       <w:spacing w:before="0" w:after="0"/>
       <w:jc w:val="left"/>
@@ -1494,6 +1246,7 @@
     <w:qFormat/>
     <w:pPr>
       <w:widowControl/>
+      <w:suppressAutoHyphens w:val="true"/>
       <w:bidi w:val="0"/>
       <w:spacing w:before="0" w:after="0"/>
       <w:jc w:val="left"/>
@@ -1542,6 +1295,13 @@
       <w:sz w:val="48"/>
       <w:szCs w:val="48"/>
     </w:rPr>
+  </w:style>
+  <w:style w:type="paragraph" w:styleId="FrameContentsuser">
+    <w:name w:val="Frame Contents (user)"/>
+    <w:basedOn w:val="Normal"/>
+    <w:qFormat/>
+    <w:pPr/>
+    <w:rPr/>
   </w:style>
   <w:style w:type="paragraph" w:styleId="FrameContents">
     <w:name w:val="Frame Contents"/>
